--- a/Report.docx
+++ b/Report.docx
@@ -21,6 +21,9 @@
       </w:r>
       <w:r>
         <w:t>Anurag</w:t>
+      </w:r>
+      <w:r>
+        <w:t xml:space="preserve"> Rana</w:t>
       </w:r>
     </w:p>
     <w:p>
@@ -158,10 +161,7 @@
         <w:t xml:space="preserve">Recovery: The server supports recovery on startup, each host will try to connect to the 2 </w:t>
       </w:r>
       <w:r>
-        <w:t>predecessor</w:t>
-      </w:r>
-      <w:r>
-        <w:t xml:space="preserve"> </w:t>
+        <w:t xml:space="preserve">predecessor </w:t>
       </w:r>
       <w:r>
         <w:t xml:space="preserve">servers and 2 </w:t>
@@ -182,9 +182,9 @@
           <w:noProof/>
         </w:rPr>
         <w:drawing>
-          <wp:inline distT="0" distB="0" distL="0" distR="0" wp14:anchorId="53EE1AA3" wp14:editId="5FDD55A6">
-            <wp:extent cx="4392930" cy="2495550"/>
-            <wp:effectExtent l="0" t="0" r="7620" b="0"/>
+          <wp:inline distT="0" distB="0" distL="0" distR="0" wp14:anchorId="53EE1AA3" wp14:editId="28EDE635">
+            <wp:extent cx="4581777" cy="2602831"/>
+            <wp:effectExtent l="0" t="0" r="0" b="7620"/>
             <wp:docPr id="1623229879" name="Picture 1" descr="A diagram of a server&#10;&#10;AI-generated content may be incorrect."/>
             <wp:cNvGraphicFramePr>
               <a:graphicFrameLocks xmlns:a="http://schemas.openxmlformats.org/drawingml/2006/main" noChangeAspect="1"/>
@@ -214,7 +214,7 @@
                   <pic:spPr bwMode="auto">
                     <a:xfrm>
                       <a:off x="0" y="0"/>
-                      <a:ext cx="4392930" cy="2495550"/>
+                      <a:ext cx="4601456" cy="2614011"/>
                     </a:xfrm>
                     <a:prstGeom prst="rect">
                       <a:avLst/>
@@ -258,11 +258,6 @@
       <w:r>
         <w:t xml:space="preserve"> servers for replication. When a write command is executed, the connection with the client is blocked until the write command is executed and replicated (if the replication was successful with 1 or 2 replications) then write will be executed on the server and an acknowledgement is sent to the client.</w:t>
       </w:r>
-    </w:p>
-    <w:p>
-      <w:pPr>
-        <w:jc w:val="center"/>
-      </w:pPr>
     </w:p>
     <w:p>
       <w:pPr>
@@ -332,13 +327,1332 @@
     </w:p>
     <w:p>
       <w:pPr>
+        <w:pStyle w:val="Heading1"/>
+        <w:jc w:val="both"/>
+      </w:pPr>
+      <w:r>
+        <w:t>Client Implementation</w:t>
+      </w:r>
+    </w:p>
+    <w:p>
+      <w:pPr>
+        <w:jc w:val="both"/>
+      </w:pPr>
+      <w:r>
+        <w:t>The client has sequential architecture as follows: -</w:t>
+      </w:r>
+    </w:p>
+    <w:p>
+      <w:pPr>
+        <w:pStyle w:val="ListParagraph"/>
+        <w:numPr>
+          <w:ilvl w:val="0"/>
+          <w:numId w:val="4"/>
+        </w:numPr>
+        <w:jc w:val="both"/>
+      </w:pPr>
+      <w:r>
+        <w:t>Commands for read and write:</w:t>
+      </w:r>
+    </w:p>
+    <w:p>
+      <w:pPr>
+        <w:pStyle w:val="ListParagraph"/>
+        <w:numPr>
+          <w:ilvl w:val="0"/>
+          <w:numId w:val="5"/>
+        </w:numPr>
+        <w:jc w:val="both"/>
+      </w:pPr>
+      <w:r>
+        <w:t>Read: - ./client [message key]</w:t>
+      </w:r>
+    </w:p>
+    <w:p>
+      <w:pPr>
+        <w:pStyle w:val="ListParagraph"/>
+        <w:numPr>
+          <w:ilvl w:val="0"/>
+          <w:numId w:val="5"/>
+        </w:numPr>
+        <w:jc w:val="both"/>
+      </w:pPr>
+      <w:r>
+        <w:t>Write:</w:t>
+      </w:r>
+      <w:r>
+        <w:t xml:space="preserve"> </w:t>
+      </w:r>
+      <w:r>
+        <w:t>- ./client [message key] [message value]</w:t>
+      </w:r>
+    </w:p>
+    <w:p>
+      <w:pPr>
+        <w:pStyle w:val="ListParagraph"/>
+        <w:numPr>
+          <w:ilvl w:val="0"/>
+          <w:numId w:val="5"/>
+        </w:numPr>
+        <w:jc w:val="both"/>
+      </w:pPr>
+      <w:r>
+        <w:t>All parameters of read and write commands are numeric and write parameters of [message key] and [message value] are optional.</w:t>
+      </w:r>
+    </w:p>
+    <w:p>
+      <w:pPr>
+        <w:pStyle w:val="ListParagraph"/>
+        <w:numPr>
+          <w:ilvl w:val="0"/>
+          <w:numId w:val="5"/>
+        </w:numPr>
+        <w:jc w:val="both"/>
+      </w:pPr>
+      <w:r>
+        <w:t>For write if we don’t provide params, we assign randomized [message key] and [message value]</w:t>
+      </w:r>
+    </w:p>
+    <w:p>
+      <w:pPr>
+        <w:pStyle w:val="ListParagraph"/>
+        <w:numPr>
+          <w:ilvl w:val="0"/>
+          <w:numId w:val="4"/>
+        </w:numPr>
+        <w:jc w:val="both"/>
+      </w:pPr>
+      <w:r>
+        <w:t>Connection request:</w:t>
+      </w:r>
+    </w:p>
+    <w:p>
+      <w:pPr>
+        <w:pStyle w:val="ListParagraph"/>
+        <w:numPr>
+          <w:ilvl w:val="0"/>
+          <w:numId w:val="6"/>
+        </w:numPr>
+        <w:jc w:val="both"/>
+      </w:pPr>
+      <w:r>
+        <w:t>For write, server ID to which the connection request should be sent is decided based on [message key], by modulo of 7.</w:t>
+      </w:r>
+    </w:p>
+    <w:p>
+      <w:pPr>
+        <w:pStyle w:val="ListParagraph"/>
+        <w:numPr>
+          <w:ilvl w:val="0"/>
+          <w:numId w:val="6"/>
+        </w:numPr>
+        <w:jc w:val="both"/>
+      </w:pPr>
+      <w:r>
+        <w:t>For read, server ID is derived from [message key] using modulo of 7, then the connection request is sent randomly to anyone of the servers among between server ID, server ID.</w:t>
+      </w:r>
+    </w:p>
+    <w:p>
+      <w:pPr>
+        <w:pStyle w:val="ListParagraph"/>
+        <w:numPr>
+          <w:ilvl w:val="0"/>
+          <w:numId w:val="4"/>
+        </w:numPr>
+        <w:jc w:val="both"/>
+      </w:pPr>
+      <w:r>
+        <w:t>Read:</w:t>
+      </w:r>
+    </w:p>
+    <w:p>
+      <w:pPr>
+        <w:pStyle w:val="ListParagraph"/>
+        <w:numPr>
+          <w:ilvl w:val="0"/>
+          <w:numId w:val="7"/>
+        </w:numPr>
+        <w:jc w:val="both"/>
+      </w:pPr>
+      <w:r>
+        <w:t>Read request is sent to the designated server.</w:t>
+      </w:r>
+    </w:p>
+    <w:p>
+      <w:pPr>
+        <w:pStyle w:val="ListParagraph"/>
+        <w:numPr>
+          <w:ilvl w:val="0"/>
+          <w:numId w:val="7"/>
+        </w:numPr>
+        <w:jc w:val="both"/>
+      </w:pPr>
+      <w:r>
+        <w:lastRenderedPageBreak/>
+        <w:t xml:space="preserve">If </w:t>
+      </w:r>
+      <w:r>
+        <w:t>the read</w:t>
+      </w:r>
+      <w:r>
+        <w:t xml:space="preserve"> request is sent successfully, we receive the value of that specific key from that server and print it on client side, if no value is found 0 is received.</w:t>
+      </w:r>
+    </w:p>
+    <w:p>
+      <w:pPr>
+        <w:pStyle w:val="ListParagraph"/>
+        <w:numPr>
+          <w:ilvl w:val="0"/>
+          <w:numId w:val="4"/>
+        </w:numPr>
+        <w:jc w:val="both"/>
+      </w:pPr>
+      <w:r>
+        <w:t>Write:</w:t>
+      </w:r>
+    </w:p>
+    <w:p>
+      <w:pPr>
+        <w:pStyle w:val="ListParagraph"/>
+        <w:numPr>
+          <w:ilvl w:val="0"/>
+          <w:numId w:val="8"/>
+        </w:numPr>
+        <w:jc w:val="both"/>
+      </w:pPr>
+      <w:r>
+        <w:t>On write, we send the key and message, which is either randomized or received as parameters of write command.</w:t>
+      </w:r>
+    </w:p>
+    <w:p>
+      <w:pPr>
+        <w:pStyle w:val="ListParagraph"/>
+        <w:numPr>
+          <w:ilvl w:val="0"/>
+          <w:numId w:val="8"/>
+        </w:numPr>
+        <w:jc w:val="both"/>
+      </w:pPr>
+      <w:r>
+        <w:t xml:space="preserve">If write request is sent successfully, we receive an acknowledgement if write is successful on server end else we receive 0 if write is failed on server end. </w:t>
+      </w:r>
+    </w:p>
+    <w:p>
+      <w:pPr>
+        <w:pStyle w:val="ListParagraph"/>
+        <w:numPr>
+          <w:ilvl w:val="0"/>
+          <w:numId w:val="4"/>
+        </w:numPr>
+        <w:jc w:val="both"/>
+      </w:pPr>
+      <w:r>
+        <w:t>Disconnect Socket:</w:t>
+      </w:r>
+    </w:p>
+    <w:p>
+      <w:pPr>
+        <w:pStyle w:val="ListParagraph"/>
+        <w:numPr>
+          <w:ilvl w:val="0"/>
+          <w:numId w:val="9"/>
+        </w:numPr>
+        <w:jc w:val="both"/>
+      </w:pPr>
+      <w:r>
+        <w:t>Respective socket is closed when we receive response from the server, on both read and write operation.</w:t>
+      </w:r>
+    </w:p>
+    <w:p>
+      <w:pPr>
+        <w:jc w:val="both"/>
+      </w:pPr>
+      <w:r>
+        <w:t>Note:</w:t>
+      </w:r>
+      <w:r>
+        <w:t xml:space="preserve"> </w:t>
+      </w:r>
+      <w:r>
+        <w:t xml:space="preserve">- </w:t>
+      </w:r>
+      <w:r>
+        <w:t xml:space="preserve"> Client-side</w:t>
+      </w:r>
+      <w:r>
+        <w:t xml:space="preserve"> operation </w:t>
+      </w:r>
+      <w:r>
+        <w:t>can</w:t>
+      </w:r>
+      <w:r>
+        <w:t xml:space="preserve"> handle</w:t>
+      </w:r>
+      <w:r>
+        <w:t xml:space="preserve"> only</w:t>
+      </w:r>
+      <w:r>
+        <w:t xml:space="preserve"> one </w:t>
+      </w:r>
+      <w:r>
+        <w:t>read,</w:t>
+      </w:r>
+      <w:r>
+        <w:t xml:space="preserve"> or one write operation at a time, which gives more flexibility, regarding how many messages are to be sent or </w:t>
+      </w:r>
+      <w:r>
+        <w:t xml:space="preserve">if we need to perform individual read. Multiple </w:t>
+      </w:r>
+      <w:r>
+        <w:t>messages</w:t>
+      </w:r>
+      <w:r>
+        <w:t xml:space="preserve"> are </w:t>
+      </w:r>
+      <w:r>
+        <w:t>sent</w:t>
+      </w:r>
+      <w:r>
+        <w:t xml:space="preserve"> using iterations in bash command itself, which prevents any hardcoded values inside the code.</w:t>
+      </w:r>
+    </w:p>
+    <w:p>
+      <w:pPr>
+        <w:jc w:val="both"/>
+      </w:pPr>
+      <w:r>
+        <w:t>On client-side, failures are displayed in Red, requests are displayed in Yellow, success responses are displayed in Green.</w:t>
+      </w:r>
+    </w:p>
+    <w:p>
+      <w:pPr>
         <w:jc w:val="center"/>
       </w:pPr>
-    </w:p>
-    <w:p>
-      <w:pPr>
+      <w:r>
+        <w:rPr>
+          <w:noProof/>
+        </w:rPr>
+        <w:drawing>
+          <wp:inline distT="0" distB="0" distL="0" distR="0" wp14:anchorId="5BC1C631" wp14:editId="31AEED33">
+            <wp:extent cx="4984750" cy="3378200"/>
+            <wp:effectExtent l="0" t="0" r="6350" b="0"/>
+            <wp:docPr id="1070986328" name="Picture 6"/>
+            <wp:cNvGraphicFramePr>
+              <a:graphicFrameLocks xmlns:a="http://schemas.openxmlformats.org/drawingml/2006/main" noChangeAspect="1"/>
+            </wp:cNvGraphicFramePr>
+            <a:graphic xmlns:a="http://schemas.openxmlformats.org/drawingml/2006/main">
+              <a:graphicData uri="http://schemas.openxmlformats.org/drawingml/2006/picture">
+                <pic:pic xmlns:pic="http://schemas.openxmlformats.org/drawingml/2006/picture">
+                  <pic:nvPicPr>
+                    <pic:cNvPr id="0" name="Picture 20"/>
+                    <pic:cNvPicPr>
+                      <a:picLocks noChangeAspect="1" noChangeArrowheads="1"/>
+                    </pic:cNvPicPr>
+                  </pic:nvPicPr>
+                  <pic:blipFill>
+                    <a:blip r:embed="rId7">
+                      <a:extLst>
+                        <a:ext uri="{28A0092B-C50C-407E-A947-70E740481C1C}">
+                          <a14:useLocalDpi xmlns:a14="http://schemas.microsoft.com/office/drawing/2010/main" val="0"/>
+                        </a:ext>
+                      </a:extLst>
+                    </a:blip>
+                    <a:srcRect/>
+                    <a:stretch>
+                      <a:fillRect/>
+                    </a:stretch>
+                  </pic:blipFill>
+                  <pic:spPr bwMode="auto">
+                    <a:xfrm>
+                      <a:off x="0" y="0"/>
+                      <a:ext cx="5003339" cy="3390798"/>
+                    </a:xfrm>
+                    <a:prstGeom prst="rect">
+                      <a:avLst/>
+                    </a:prstGeom>
+                    <a:noFill/>
+                    <a:ln>
+                      <a:noFill/>
+                    </a:ln>
+                  </pic:spPr>
+                </pic:pic>
+              </a:graphicData>
+            </a:graphic>
+          </wp:inline>
+        </w:drawing>
+      </w:r>
+    </w:p>
+    <w:p>
+      <w:pPr>
+        <w:jc w:val="center"/>
+      </w:pPr>
+      <w:r>
+        <w:t>Client-Side</w:t>
+      </w:r>
+      <w:r>
+        <w:t xml:space="preserve"> flow chart</w:t>
+      </w:r>
+    </w:p>
+    <w:p>
+      <w:pPr>
+        <w:pStyle w:val="Heading1"/>
         <w:jc w:val="both"/>
       </w:pPr>
+      <w:r>
+        <w:lastRenderedPageBreak/>
+        <w:t>Experiments, Results and Outputs</w:t>
+      </w:r>
+    </w:p>
+    <w:p>
+      <w:r>
+        <w:t>Experiment 1:- All servers are active, and client is sending read and write requests</w:t>
+      </w:r>
+    </w:p>
+    <w:p>
+      <w:r>
+        <w:t>Result:-</w:t>
+      </w:r>
+    </w:p>
+    <w:p>
+      <w:pPr>
+        <w:pStyle w:val="ListParagraph"/>
+        <w:numPr>
+          <w:ilvl w:val="0"/>
+          <w:numId w:val="4"/>
+        </w:numPr>
+      </w:pPr>
+      <w:r>
+        <w:t>On write</w:t>
+      </w:r>
+      <w:r>
+        <w:t>:</w:t>
+      </w:r>
+    </w:p>
+    <w:p>
+      <w:pPr>
+        <w:pStyle w:val="ListParagraph"/>
+        <w:numPr>
+          <w:ilvl w:val="0"/>
+          <w:numId w:val="9"/>
+        </w:numPr>
+      </w:pPr>
+      <w:r>
+        <w:t>message is successfully sent and written to all 3 servers namely, [serverID], [serverID + 1], [serverID + 2]</w:t>
+      </w:r>
+      <w:r>
+        <w:t xml:space="preserve"> and acknowledgement is sent back.</w:t>
+      </w:r>
+    </w:p>
+    <w:p>
+      <w:pPr>
+        <w:pStyle w:val="ListParagraph"/>
+        <w:ind w:left="1440"/>
+      </w:pPr>
+    </w:p>
+    <w:p>
+      <w:pPr>
+        <w:pStyle w:val="ListParagraph"/>
+        <w:ind w:left="0"/>
+        <w:jc w:val="center"/>
+      </w:pPr>
+      <w:r>
+        <w:rPr>
+          <w:noProof/>
+        </w:rPr>
+        <w:drawing>
+          <wp:inline distT="0" distB="0" distL="0" distR="0" wp14:anchorId="1B42363E" wp14:editId="74F33478">
+            <wp:extent cx="5665587" cy="2751221"/>
+            <wp:effectExtent l="0" t="0" r="0" b="0"/>
+            <wp:docPr id="1611728282" name="Picture 1" descr="A screenshot of a computer program&#10;&#10;AI-generated content may be incorrect."/>
+            <wp:cNvGraphicFramePr>
+              <a:graphicFrameLocks xmlns:a="http://schemas.openxmlformats.org/drawingml/2006/main" noChangeAspect="1"/>
+            </wp:cNvGraphicFramePr>
+            <a:graphic xmlns:a="http://schemas.openxmlformats.org/drawingml/2006/main">
+              <a:graphicData uri="http://schemas.openxmlformats.org/drawingml/2006/picture">
+                <pic:pic xmlns:pic="http://schemas.openxmlformats.org/drawingml/2006/picture">
+                  <pic:nvPicPr>
+                    <pic:cNvPr id="1611728282" name="Picture 1" descr="A screenshot of a computer program&#10;&#10;AI-generated content may be incorrect."/>
+                    <pic:cNvPicPr>
+                      <a:picLocks noChangeAspect="1" noChangeArrowheads="1"/>
+                    </pic:cNvPicPr>
+                  </pic:nvPicPr>
+                  <pic:blipFill>
+                    <a:blip r:embed="rId8" cstate="print">
+                      <a:extLst>
+                        <a:ext uri="{28A0092B-C50C-407E-A947-70E740481C1C}">
+                          <a14:useLocalDpi xmlns:a14="http://schemas.microsoft.com/office/drawing/2010/main" val="0"/>
+                        </a:ext>
+                      </a:extLst>
+                    </a:blip>
+                    <a:srcRect/>
+                    <a:stretch>
+                      <a:fillRect/>
+                    </a:stretch>
+                  </pic:blipFill>
+                  <pic:spPr bwMode="auto">
+                    <a:xfrm>
+                      <a:off x="0" y="0"/>
+                      <a:ext cx="5718580" cy="2776955"/>
+                    </a:xfrm>
+                    <a:prstGeom prst="rect">
+                      <a:avLst/>
+                    </a:prstGeom>
+                    <a:noFill/>
+                    <a:ln>
+                      <a:noFill/>
+                    </a:ln>
+                  </pic:spPr>
+                </pic:pic>
+              </a:graphicData>
+            </a:graphic>
+          </wp:inline>
+        </w:drawing>
+      </w:r>
+    </w:p>
+    <w:p>
+      <w:pPr>
+        <w:pStyle w:val="ListParagraph"/>
+        <w:ind w:left="0"/>
+        <w:jc w:val="center"/>
+      </w:pPr>
+      <w:r>
+        <w:t>Write done on 3 servers</w:t>
+      </w:r>
+    </w:p>
+    <w:p>
+      <w:pPr>
+        <w:pStyle w:val="ListParagraph"/>
+        <w:numPr>
+          <w:ilvl w:val="0"/>
+          <w:numId w:val="4"/>
+        </w:numPr>
+      </w:pPr>
+      <w:r>
+        <w:t>On read:</w:t>
+      </w:r>
+    </w:p>
+    <w:p>
+      <w:pPr>
+        <w:pStyle w:val="ListParagraph"/>
+        <w:numPr>
+          <w:ilvl w:val="0"/>
+          <w:numId w:val="9"/>
+        </w:numPr>
+      </w:pPr>
+      <w:r>
+        <w:t>Request with key is sent to any one of the 3 servers namely, [serverID], [serverID + 1], [serverID + 2], and server sends back the value for given key.</w:t>
+      </w:r>
+    </w:p>
+    <w:p>
+      <w:pPr>
+        <w:pStyle w:val="ListParagraph"/>
+        <w:ind w:left="0"/>
+        <w:jc w:val="center"/>
+      </w:pPr>
+      <w:r>
+        <w:rPr>
+          <w:noProof/>
+        </w:rPr>
+        <w:lastRenderedPageBreak/>
+        <w:drawing>
+          <wp:inline distT="0" distB="0" distL="0" distR="0" wp14:anchorId="5AFE0F2A" wp14:editId="47AC809F">
+            <wp:extent cx="5763008" cy="2939716"/>
+            <wp:effectExtent l="0" t="0" r="0" b="0"/>
+            <wp:docPr id="1261846989" name="Picture 2" descr="A screenshot of a computer program&#10;&#10;AI-generated content may be incorrect."/>
+            <wp:cNvGraphicFramePr>
+              <a:graphicFrameLocks xmlns:a="http://schemas.openxmlformats.org/drawingml/2006/main" noChangeAspect="1"/>
+            </wp:cNvGraphicFramePr>
+            <a:graphic xmlns:a="http://schemas.openxmlformats.org/drawingml/2006/main">
+              <a:graphicData uri="http://schemas.openxmlformats.org/drawingml/2006/picture">
+                <pic:pic xmlns:pic="http://schemas.openxmlformats.org/drawingml/2006/picture">
+                  <pic:nvPicPr>
+                    <pic:cNvPr id="1261846989" name="Picture 2" descr="A screenshot of a computer program&#10;&#10;AI-generated content may be incorrect."/>
+                    <pic:cNvPicPr>
+                      <a:picLocks noChangeAspect="1" noChangeArrowheads="1"/>
+                    </pic:cNvPicPr>
+                  </pic:nvPicPr>
+                  <pic:blipFill>
+                    <a:blip r:embed="rId9" cstate="print">
+                      <a:extLst>
+                        <a:ext uri="{28A0092B-C50C-407E-A947-70E740481C1C}">
+                          <a14:useLocalDpi xmlns:a14="http://schemas.microsoft.com/office/drawing/2010/main" val="0"/>
+                        </a:ext>
+                      </a:extLst>
+                    </a:blip>
+                    <a:srcRect/>
+                    <a:stretch>
+                      <a:fillRect/>
+                    </a:stretch>
+                  </pic:blipFill>
+                  <pic:spPr bwMode="auto">
+                    <a:xfrm>
+                      <a:off x="0" y="0"/>
+                      <a:ext cx="5789033" cy="2952991"/>
+                    </a:xfrm>
+                    <a:prstGeom prst="rect">
+                      <a:avLst/>
+                    </a:prstGeom>
+                    <a:noFill/>
+                    <a:ln>
+                      <a:noFill/>
+                    </a:ln>
+                  </pic:spPr>
+                </pic:pic>
+              </a:graphicData>
+            </a:graphic>
+          </wp:inline>
+        </w:drawing>
+      </w:r>
+    </w:p>
+    <w:p>
+      <w:pPr>
+        <w:pStyle w:val="ListParagraph"/>
+        <w:ind w:left="0"/>
+        <w:jc w:val="center"/>
+      </w:pPr>
+      <w:r>
+        <w:t>Read happening from live servers</w:t>
+      </w:r>
+    </w:p>
+    <w:p>
+      <w:r>
+        <w:t>Experiment 2:- Few servers are down, and client is sending read and write requests</w:t>
+      </w:r>
+    </w:p>
+    <w:p>
+      <w:r>
+        <w:t>Result:-</w:t>
+      </w:r>
+    </w:p>
+    <w:p>
+      <w:pPr>
+        <w:pStyle w:val="ListParagraph"/>
+        <w:numPr>
+          <w:ilvl w:val="0"/>
+          <w:numId w:val="4"/>
+        </w:numPr>
+      </w:pPr>
+      <w:r>
+        <w:t>On write:</w:t>
+      </w:r>
+    </w:p>
+    <w:p>
+      <w:pPr>
+        <w:pStyle w:val="ListParagraph"/>
+        <w:numPr>
+          <w:ilvl w:val="0"/>
+          <w:numId w:val="9"/>
+        </w:numPr>
+      </w:pPr>
+      <w:r>
+        <w:t>For write, if 1 server is down, write was performed on other 2, but if 2 servers are down, an error is sent back to client and write is not performed.</w:t>
+      </w:r>
+    </w:p>
+    <w:p>
+      <w:pPr>
+        <w:pStyle w:val="ListParagraph"/>
+        <w:ind w:left="0"/>
+        <w:jc w:val="center"/>
+      </w:pPr>
+      <w:r>
+        <w:rPr>
+          <w:noProof/>
+        </w:rPr>
+        <w:drawing>
+          <wp:inline distT="0" distB="0" distL="0" distR="0" wp14:anchorId="49C00C37" wp14:editId="4DBF4A2A">
+            <wp:extent cx="5747084" cy="2895366"/>
+            <wp:effectExtent l="0" t="0" r="6350" b="635"/>
+            <wp:docPr id="1499832738" name="Picture 4" descr="A screenshot of a computer program&#10;&#10;AI-generated content may be incorrect."/>
+            <wp:cNvGraphicFramePr>
+              <a:graphicFrameLocks xmlns:a="http://schemas.openxmlformats.org/drawingml/2006/main" noChangeAspect="1"/>
+            </wp:cNvGraphicFramePr>
+            <a:graphic xmlns:a="http://schemas.openxmlformats.org/drawingml/2006/main">
+              <a:graphicData uri="http://schemas.openxmlformats.org/drawingml/2006/picture">
+                <pic:pic xmlns:pic="http://schemas.openxmlformats.org/drawingml/2006/picture">
+                  <pic:nvPicPr>
+                    <pic:cNvPr id="1499832738" name="Picture 4" descr="A screenshot of a computer program&#10;&#10;AI-generated content may be incorrect."/>
+                    <pic:cNvPicPr>
+                      <a:picLocks noChangeAspect="1" noChangeArrowheads="1"/>
+                    </pic:cNvPicPr>
+                  </pic:nvPicPr>
+                  <pic:blipFill>
+                    <a:blip r:embed="rId10" cstate="print">
+                      <a:extLst>
+                        <a:ext uri="{28A0092B-C50C-407E-A947-70E740481C1C}">
+                          <a14:useLocalDpi xmlns:a14="http://schemas.microsoft.com/office/drawing/2010/main" val="0"/>
+                        </a:ext>
+                      </a:extLst>
+                    </a:blip>
+                    <a:srcRect/>
+                    <a:stretch>
+                      <a:fillRect/>
+                    </a:stretch>
+                  </pic:blipFill>
+                  <pic:spPr bwMode="auto">
+                    <a:xfrm>
+                      <a:off x="0" y="0"/>
+                      <a:ext cx="5757304" cy="2900515"/>
+                    </a:xfrm>
+                    <a:prstGeom prst="rect">
+                      <a:avLst/>
+                    </a:prstGeom>
+                    <a:noFill/>
+                    <a:ln>
+                      <a:noFill/>
+                    </a:ln>
+                  </pic:spPr>
+                </pic:pic>
+              </a:graphicData>
+            </a:graphic>
+          </wp:inline>
+        </w:drawing>
+      </w:r>
+    </w:p>
+    <w:p>
+      <w:pPr>
+        <w:pStyle w:val="ListParagraph"/>
+        <w:ind w:left="0"/>
+        <w:jc w:val="center"/>
+      </w:pPr>
+      <w:r>
+        <w:t>Write happens when 2 servers are alive out of 3</w:t>
+      </w:r>
+    </w:p>
+    <w:p>
+      <w:pPr>
+        <w:pStyle w:val="ListParagraph"/>
+        <w:ind w:left="0"/>
+      </w:pPr>
+    </w:p>
+    <w:p>
+      <w:pPr>
+        <w:pStyle w:val="ListParagraph"/>
+        <w:ind w:left="0"/>
+        <w:jc w:val="center"/>
+      </w:pPr>
+      <w:r>
+        <w:rPr>
+          <w:noProof/>
+        </w:rPr>
+        <w:lastRenderedPageBreak/>
+        <w:drawing>
+          <wp:inline distT="0" distB="0" distL="0" distR="0" wp14:anchorId="67A1886C" wp14:editId="001A0663">
+            <wp:extent cx="5770716" cy="3096127"/>
+            <wp:effectExtent l="0" t="0" r="1905" b="9525"/>
+            <wp:docPr id="711474580" name="Picture 3" descr="A screenshot of a computer screen&#10;&#10;AI-generated content may be incorrect."/>
+            <wp:cNvGraphicFramePr>
+              <a:graphicFrameLocks xmlns:a="http://schemas.openxmlformats.org/drawingml/2006/main" noChangeAspect="1"/>
+            </wp:cNvGraphicFramePr>
+            <a:graphic xmlns:a="http://schemas.openxmlformats.org/drawingml/2006/main">
+              <a:graphicData uri="http://schemas.openxmlformats.org/drawingml/2006/picture">
+                <pic:pic xmlns:pic="http://schemas.openxmlformats.org/drawingml/2006/picture">
+                  <pic:nvPicPr>
+                    <pic:cNvPr id="711474580" name="Picture 3" descr="A screenshot of a computer screen&#10;&#10;AI-generated content may be incorrect."/>
+                    <pic:cNvPicPr>
+                      <a:picLocks noChangeAspect="1" noChangeArrowheads="1"/>
+                    </pic:cNvPicPr>
+                  </pic:nvPicPr>
+                  <pic:blipFill>
+                    <a:blip r:embed="rId11" cstate="print">
+                      <a:extLst>
+                        <a:ext uri="{28A0092B-C50C-407E-A947-70E740481C1C}">
+                          <a14:useLocalDpi xmlns:a14="http://schemas.microsoft.com/office/drawing/2010/main" val="0"/>
+                        </a:ext>
+                      </a:extLst>
+                    </a:blip>
+                    <a:srcRect/>
+                    <a:stretch>
+                      <a:fillRect/>
+                    </a:stretch>
+                  </pic:blipFill>
+                  <pic:spPr bwMode="auto">
+                    <a:xfrm>
+                      <a:off x="0" y="0"/>
+                      <a:ext cx="5788638" cy="3105743"/>
+                    </a:xfrm>
+                    <a:prstGeom prst="rect">
+                      <a:avLst/>
+                    </a:prstGeom>
+                    <a:noFill/>
+                    <a:ln>
+                      <a:noFill/>
+                    </a:ln>
+                  </pic:spPr>
+                </pic:pic>
+              </a:graphicData>
+            </a:graphic>
+          </wp:inline>
+        </w:drawing>
+      </w:r>
+    </w:p>
+    <w:p>
+      <w:pPr>
+        <w:pStyle w:val="ListParagraph"/>
+        <w:ind w:left="0"/>
+        <w:jc w:val="center"/>
+      </w:pPr>
+      <w:r>
+        <w:t>Error is thrown if 2 or more servers are down, on write</w:t>
+      </w:r>
+    </w:p>
+    <w:p>
+      <w:pPr>
+        <w:pStyle w:val="ListParagraph"/>
+        <w:numPr>
+          <w:ilvl w:val="0"/>
+          <w:numId w:val="4"/>
+        </w:numPr>
+      </w:pPr>
+      <w:r>
+        <w:t>On read:</w:t>
+      </w:r>
+    </w:p>
+    <w:p>
+      <w:pPr>
+        <w:pStyle w:val="ListParagraph"/>
+        <w:numPr>
+          <w:ilvl w:val="0"/>
+          <w:numId w:val="9"/>
+        </w:numPr>
+      </w:pPr>
+      <w:r>
+        <w:t>For read, if 1 server is down , request is then sent randomly to remaining 2 and if 2 are down , request is sent to last server, and if all are down error is sent back to client.</w:t>
+      </w:r>
+    </w:p>
+    <w:p>
+      <w:pPr>
+        <w:pStyle w:val="ListParagraph"/>
+        <w:ind w:left="1440"/>
+      </w:pPr>
+    </w:p>
+    <w:p>
+      <w:pPr>
+        <w:pStyle w:val="ListParagraph"/>
+        <w:ind w:left="0"/>
+        <w:jc w:val="center"/>
+      </w:pPr>
+      <w:r>
+        <w:rPr>
+          <w:noProof/>
+        </w:rPr>
+        <w:lastRenderedPageBreak/>
+        <w:drawing>
+          <wp:inline distT="0" distB="0" distL="0" distR="0" wp14:anchorId="54A2CD58" wp14:editId="3EC1688E">
+            <wp:extent cx="5658853" cy="4056604"/>
+            <wp:effectExtent l="0" t="0" r="0" b="1270"/>
+            <wp:docPr id="1408813021" name="Picture 5" descr="A screenshot of a computer program&#10;&#10;AI-generated content may be incorrect."/>
+            <wp:cNvGraphicFramePr>
+              <a:graphicFrameLocks xmlns:a="http://schemas.openxmlformats.org/drawingml/2006/main" noChangeAspect="1"/>
+            </wp:cNvGraphicFramePr>
+            <a:graphic xmlns:a="http://schemas.openxmlformats.org/drawingml/2006/main">
+              <a:graphicData uri="http://schemas.openxmlformats.org/drawingml/2006/picture">
+                <pic:pic xmlns:pic="http://schemas.openxmlformats.org/drawingml/2006/picture">
+                  <pic:nvPicPr>
+                    <pic:cNvPr id="1408813021" name="Picture 5" descr="A screenshot of a computer program&#10;&#10;AI-generated content may be incorrect."/>
+                    <pic:cNvPicPr>
+                      <a:picLocks noChangeAspect="1" noChangeArrowheads="1"/>
+                    </pic:cNvPicPr>
+                  </pic:nvPicPr>
+                  <pic:blipFill>
+                    <a:blip r:embed="rId12" cstate="print">
+                      <a:extLst>
+                        <a:ext uri="{28A0092B-C50C-407E-A947-70E740481C1C}">
+                          <a14:useLocalDpi xmlns:a14="http://schemas.microsoft.com/office/drawing/2010/main" val="0"/>
+                        </a:ext>
+                      </a:extLst>
+                    </a:blip>
+                    <a:srcRect/>
+                    <a:stretch>
+                      <a:fillRect/>
+                    </a:stretch>
+                  </pic:blipFill>
+                  <pic:spPr bwMode="auto">
+                    <a:xfrm>
+                      <a:off x="0" y="0"/>
+                      <a:ext cx="5664430" cy="4060602"/>
+                    </a:xfrm>
+                    <a:prstGeom prst="rect">
+                      <a:avLst/>
+                    </a:prstGeom>
+                    <a:noFill/>
+                    <a:ln>
+                      <a:noFill/>
+                    </a:ln>
+                  </pic:spPr>
+                </pic:pic>
+              </a:graphicData>
+            </a:graphic>
+          </wp:inline>
+        </w:drawing>
+      </w:r>
+    </w:p>
+    <w:p>
+      <w:pPr>
+        <w:pStyle w:val="ListParagraph"/>
+        <w:ind w:left="0"/>
+        <w:jc w:val="center"/>
+      </w:pPr>
+      <w:r>
+        <w:t>Read Success if at least one server is alive</w:t>
+      </w:r>
+    </w:p>
+    <w:p>
+      <w:pPr>
+        <w:pStyle w:val="ListParagraph"/>
+        <w:ind w:left="0"/>
+        <w:jc w:val="center"/>
+      </w:pPr>
+    </w:p>
+    <w:p>
+      <w:pPr>
+        <w:pStyle w:val="ListParagraph"/>
+        <w:ind w:left="0"/>
+        <w:jc w:val="center"/>
+        <w:rPr>
+          <w:noProof/>
+        </w:rPr>
+      </w:pPr>
+      <w:r>
+        <w:rPr>
+          <w:noProof/>
+        </w:rPr>
+        <w:drawing>
+          <wp:inline distT="0" distB="0" distL="0" distR="0" wp14:anchorId="19B41714" wp14:editId="2F13DFB8">
+            <wp:extent cx="5871483" cy="3336758"/>
+            <wp:effectExtent l="0" t="0" r="0" b="0"/>
+            <wp:docPr id="1359298157" name="Picture 6" descr="A screenshot of a computer program&#10;&#10;AI-generated content may be incorrect."/>
+            <wp:cNvGraphicFramePr>
+              <a:graphicFrameLocks xmlns:a="http://schemas.openxmlformats.org/drawingml/2006/main" noChangeAspect="1"/>
+            </wp:cNvGraphicFramePr>
+            <a:graphic xmlns:a="http://schemas.openxmlformats.org/drawingml/2006/main">
+              <a:graphicData uri="http://schemas.openxmlformats.org/drawingml/2006/picture">
+                <pic:pic xmlns:pic="http://schemas.openxmlformats.org/drawingml/2006/picture">
+                  <pic:nvPicPr>
+                    <pic:cNvPr id="1359298157" name="Picture 6" descr="A screenshot of a computer program&#10;&#10;AI-generated content may be incorrect."/>
+                    <pic:cNvPicPr>
+                      <a:picLocks noChangeAspect="1" noChangeArrowheads="1"/>
+                    </pic:cNvPicPr>
+                  </pic:nvPicPr>
+                  <pic:blipFill>
+                    <a:blip r:embed="rId13" cstate="print">
+                      <a:extLst>
+                        <a:ext uri="{28A0092B-C50C-407E-A947-70E740481C1C}">
+                          <a14:useLocalDpi xmlns:a14="http://schemas.microsoft.com/office/drawing/2010/main" val="0"/>
+                        </a:ext>
+                      </a:extLst>
+                    </a:blip>
+                    <a:srcRect/>
+                    <a:stretch>
+                      <a:fillRect/>
+                    </a:stretch>
+                  </pic:blipFill>
+                  <pic:spPr bwMode="auto">
+                    <a:xfrm>
+                      <a:off x="0" y="0"/>
+                      <a:ext cx="5882989" cy="3343297"/>
+                    </a:xfrm>
+                    <a:prstGeom prst="rect">
+                      <a:avLst/>
+                    </a:prstGeom>
+                    <a:noFill/>
+                    <a:ln>
+                      <a:noFill/>
+                    </a:ln>
+                  </pic:spPr>
+                </pic:pic>
+              </a:graphicData>
+            </a:graphic>
+          </wp:inline>
+        </w:drawing>
+      </w:r>
+    </w:p>
+    <w:p>
+      <w:pPr>
+        <w:pStyle w:val="ListParagraph"/>
+        <w:ind w:left="0"/>
+        <w:jc w:val="center"/>
+      </w:pPr>
+      <w:r>
+        <w:t>Read Failed when all three servers are down</w:t>
+      </w:r>
+    </w:p>
+    <w:p>
+      <w:r>
+        <w:lastRenderedPageBreak/>
+        <w:t>Experiment 3:- Clients sending messages concurrently, but total ordering is maintained</w:t>
+      </w:r>
+    </w:p>
+    <w:p>
+      <w:r>
+        <w:t xml:space="preserve">Result:- Total Ordering is ensured as all incoming requests from client goes into </w:t>
+      </w:r>
+      <w:r>
+        <w:t>the listen</w:t>
+      </w:r>
+      <w:r>
+        <w:t xml:space="preserve"> queue and server </w:t>
+      </w:r>
+      <w:r>
+        <w:t>handles</w:t>
+      </w:r>
+      <w:r>
+        <w:t xml:space="preserve"> it one by one in order , so as connection between server is TCP, </w:t>
+      </w:r>
+      <w:r>
+        <w:t>1</w:t>
+      </w:r>
+      <w:r>
+        <w:rPr>
+          <w:vertAlign w:val="superscript"/>
+        </w:rPr>
+        <w:t>st</w:t>
+      </w:r>
+      <w:r>
+        <w:t xml:space="preserve"> message propagated by the server is also the 1</w:t>
+      </w:r>
+      <w:r>
+        <w:rPr>
+          <w:vertAlign w:val="superscript"/>
+        </w:rPr>
+        <w:t>st</w:t>
+      </w:r>
+      <w:r>
+        <w:t xml:space="preserve"> message delivered at other 2 servers.</w:t>
+      </w:r>
+    </w:p>
+    <w:p/>
+    <w:p>
+      <w:r>
+        <w:t>Experiment 4:- Read request is sent randomly to any of the 3 associated servers</w:t>
+      </w:r>
+    </w:p>
+    <w:p>
+      <w:r>
+        <w:t xml:space="preserve">Result:- </w:t>
+      </w:r>
+      <w:r>
+        <w:t>Based on key we decide the server and its related servers and read request is sent to any one of them randomly.</w:t>
+      </w:r>
+    </w:p>
+    <w:p>
+      <w:pPr>
+        <w:jc w:val="center"/>
+      </w:pPr>
+      <w:r>
+        <w:rPr>
+          <w:noProof/>
+        </w:rPr>
+        <w:drawing>
+          <wp:inline distT="0" distB="0" distL="0" distR="0" wp14:anchorId="15D9147F" wp14:editId="3CF8B816">
+            <wp:extent cx="5852756" cy="3264568"/>
+            <wp:effectExtent l="0" t="0" r="0" b="0"/>
+            <wp:docPr id="19107239" name="Picture 7" descr="A screenshot of a computer program&#10;&#10;AI-generated content may be incorrect."/>
+            <wp:cNvGraphicFramePr>
+              <a:graphicFrameLocks xmlns:a="http://schemas.openxmlformats.org/drawingml/2006/main" noChangeAspect="1"/>
+            </wp:cNvGraphicFramePr>
+            <a:graphic xmlns:a="http://schemas.openxmlformats.org/drawingml/2006/main">
+              <a:graphicData uri="http://schemas.openxmlformats.org/drawingml/2006/picture">
+                <pic:pic xmlns:pic="http://schemas.openxmlformats.org/drawingml/2006/picture">
+                  <pic:nvPicPr>
+                    <pic:cNvPr id="19107239" name="Picture 7" descr="A screenshot of a computer program&#10;&#10;AI-generated content may be incorrect."/>
+                    <pic:cNvPicPr>
+                      <a:picLocks noChangeAspect="1" noChangeArrowheads="1"/>
+                    </pic:cNvPicPr>
+                  </pic:nvPicPr>
+                  <pic:blipFill>
+                    <a:blip r:embed="rId14" cstate="print">
+                      <a:extLst>
+                        <a:ext uri="{28A0092B-C50C-407E-A947-70E740481C1C}">
+                          <a14:useLocalDpi xmlns:a14="http://schemas.microsoft.com/office/drawing/2010/main" val="0"/>
+                        </a:ext>
+                      </a:extLst>
+                    </a:blip>
+                    <a:srcRect/>
+                    <a:stretch>
+                      <a:fillRect/>
+                    </a:stretch>
+                  </pic:blipFill>
+                  <pic:spPr bwMode="auto">
+                    <a:xfrm>
+                      <a:off x="0" y="0"/>
+                      <a:ext cx="5865554" cy="3271707"/>
+                    </a:xfrm>
+                    <a:prstGeom prst="rect">
+                      <a:avLst/>
+                    </a:prstGeom>
+                    <a:noFill/>
+                    <a:ln>
+                      <a:noFill/>
+                    </a:ln>
+                  </pic:spPr>
+                </pic:pic>
+              </a:graphicData>
+            </a:graphic>
+          </wp:inline>
+        </w:drawing>
+      </w:r>
+    </w:p>
+    <w:p>
+      <w:pPr>
+        <w:jc w:val="center"/>
+      </w:pPr>
+      <w:r>
+        <w:t>Server to read form is randomly selected from 3 designated servers</w:t>
+      </w:r>
+    </w:p>
+    <w:p>
+      <w:r>
+        <w:t xml:space="preserve">Experiment </w:t>
+      </w:r>
+      <w:r>
+        <w:t>5</w:t>
+      </w:r>
+      <w:r>
+        <w:t>:- Write an existing key will overwrite the old value instead of making new entry</w:t>
+      </w:r>
+    </w:p>
+    <w:p>
+      <w:r>
+        <w:t xml:space="preserve">Result:- If in the write command we add 2 params key and </w:t>
+      </w:r>
+      <w:r>
+        <w:t>value,</w:t>
+      </w:r>
+      <w:r>
+        <w:t xml:space="preserve"> if the key exists on the server derived from moduling key by 7, then its value will be replaced by new value passed as param in bash command.</w:t>
+      </w:r>
+    </w:p>
+    <w:p>
+      <w:pPr>
+        <w:jc w:val="center"/>
+      </w:pPr>
+      <w:r>
+        <w:rPr>
+          <w:noProof/>
+        </w:rPr>
+        <w:lastRenderedPageBreak/>
+        <w:drawing>
+          <wp:inline distT="0" distB="0" distL="0" distR="0" wp14:anchorId="79CA1ACC" wp14:editId="06DD5E93">
+            <wp:extent cx="5903221" cy="3352800"/>
+            <wp:effectExtent l="0" t="0" r="2540" b="0"/>
+            <wp:docPr id="748198522" name="Picture 8" descr="A screenshot of a computer program&#10;&#10;AI-generated content may be incorrect."/>
+            <wp:cNvGraphicFramePr>
+              <a:graphicFrameLocks xmlns:a="http://schemas.openxmlformats.org/drawingml/2006/main" noChangeAspect="1"/>
+            </wp:cNvGraphicFramePr>
+            <a:graphic xmlns:a="http://schemas.openxmlformats.org/drawingml/2006/main">
+              <a:graphicData uri="http://schemas.openxmlformats.org/drawingml/2006/picture">
+                <pic:pic xmlns:pic="http://schemas.openxmlformats.org/drawingml/2006/picture">
+                  <pic:nvPicPr>
+                    <pic:cNvPr id="748198522" name="Picture 8" descr="A screenshot of a computer program&#10;&#10;AI-generated content may be incorrect."/>
+                    <pic:cNvPicPr>
+                      <a:picLocks noChangeAspect="1" noChangeArrowheads="1"/>
+                    </pic:cNvPicPr>
+                  </pic:nvPicPr>
+                  <pic:blipFill>
+                    <a:blip r:embed="rId15" cstate="print">
+                      <a:extLst>
+                        <a:ext uri="{28A0092B-C50C-407E-A947-70E740481C1C}">
+                          <a14:useLocalDpi xmlns:a14="http://schemas.microsoft.com/office/drawing/2010/main" val="0"/>
+                        </a:ext>
+                      </a:extLst>
+                    </a:blip>
+                    <a:srcRect/>
+                    <a:stretch>
+                      <a:fillRect/>
+                    </a:stretch>
+                  </pic:blipFill>
+                  <pic:spPr bwMode="auto">
+                    <a:xfrm>
+                      <a:off x="0" y="0"/>
+                      <a:ext cx="5919084" cy="3361809"/>
+                    </a:xfrm>
+                    <a:prstGeom prst="rect">
+                      <a:avLst/>
+                    </a:prstGeom>
+                    <a:noFill/>
+                    <a:ln>
+                      <a:noFill/>
+                    </a:ln>
+                  </pic:spPr>
+                </pic:pic>
+              </a:graphicData>
+            </a:graphic>
+          </wp:inline>
+        </w:drawing>
+      </w:r>
+    </w:p>
+    <w:p>
+      <w:pPr>
+        <w:jc w:val="center"/>
+      </w:pPr>
+      <w:r>
+        <w:t xml:space="preserve">When key and value </w:t>
+      </w:r>
+      <w:r>
+        <w:t>are</w:t>
+      </w:r>
+      <w:r>
+        <w:t xml:space="preserve"> sent in params, client updates if the value exists on servers</w:t>
+      </w:r>
+    </w:p>
+    <w:p>
+      <w:r>
+        <w:t xml:space="preserve">Experiment </w:t>
+      </w:r>
+      <w:r>
+        <w:t>6</w:t>
+      </w:r>
+      <w:r>
+        <w:t>:- Recovery of crashed servers</w:t>
+      </w:r>
+    </w:p>
+    <w:p>
+      <w:r>
+        <w:t xml:space="preserve">Result:- On recovery, </w:t>
+      </w:r>
+      <w:r>
+        <w:t>the server</w:t>
+      </w:r>
+      <w:r>
+        <w:t xml:space="preserve"> goes up again ready to accept requests, to be noted server also accepts commands and if we give recover command , it will send requests to 2 servers behind and ahead of it to retrieve the key and value related to itself.</w:t>
+      </w:r>
+    </w:p>
+    <w:p>
+      <w:pPr>
+        <w:jc w:val="center"/>
+      </w:pPr>
+      <w:r>
+        <w:rPr>
+          <w:noProof/>
+        </w:rPr>
+        <w:drawing>
+          <wp:inline distT="0" distB="0" distL="0" distR="0" wp14:anchorId="05D9952E" wp14:editId="1A2BC092">
+            <wp:extent cx="5698443" cy="3007895"/>
+            <wp:effectExtent l="0" t="0" r="0" b="2540"/>
+            <wp:docPr id="2144626272" name="Picture 9" descr="A screenshot of a computer&#10;&#10;AI-generated content may be incorrect."/>
+            <wp:cNvGraphicFramePr>
+              <a:graphicFrameLocks xmlns:a="http://schemas.openxmlformats.org/drawingml/2006/main" noChangeAspect="1"/>
+            </wp:cNvGraphicFramePr>
+            <a:graphic xmlns:a="http://schemas.openxmlformats.org/drawingml/2006/main">
+              <a:graphicData uri="http://schemas.openxmlformats.org/drawingml/2006/picture">
+                <pic:pic xmlns:pic="http://schemas.openxmlformats.org/drawingml/2006/picture">
+                  <pic:nvPicPr>
+                    <pic:cNvPr id="2144626272" name="Picture 9" descr="A screenshot of a computer&#10;&#10;AI-generated content may be incorrect."/>
+                    <pic:cNvPicPr>
+                      <a:picLocks noChangeAspect="1" noChangeArrowheads="1"/>
+                    </pic:cNvPicPr>
+                  </pic:nvPicPr>
+                  <pic:blipFill>
+                    <a:blip r:embed="rId16" cstate="print">
+                      <a:extLst>
+                        <a:ext uri="{28A0092B-C50C-407E-A947-70E740481C1C}">
+                          <a14:useLocalDpi xmlns:a14="http://schemas.microsoft.com/office/drawing/2010/main" val="0"/>
+                        </a:ext>
+                      </a:extLst>
+                    </a:blip>
+                    <a:srcRect/>
+                    <a:stretch>
+                      <a:fillRect/>
+                    </a:stretch>
+                  </pic:blipFill>
+                  <pic:spPr bwMode="auto">
+                    <a:xfrm>
+                      <a:off x="0" y="0"/>
+                      <a:ext cx="5721228" cy="3019922"/>
+                    </a:xfrm>
+                    <a:prstGeom prst="rect">
+                      <a:avLst/>
+                    </a:prstGeom>
+                    <a:noFill/>
+                    <a:ln>
+                      <a:noFill/>
+                    </a:ln>
+                  </pic:spPr>
+                </pic:pic>
+              </a:graphicData>
+            </a:graphic>
+          </wp:inline>
+        </w:drawing>
+      </w:r>
+    </w:p>
+    <w:p>
+      <w:pPr>
+        <w:jc w:val="center"/>
+      </w:pPr>
+      <w:r>
+        <w:t>Before Recovery</w:t>
+      </w:r>
+    </w:p>
+    <w:p>
+      <w:pPr>
+        <w:jc w:val="center"/>
+      </w:pPr>
+    </w:p>
+    <w:p>
+      <w:pPr>
+        <w:jc w:val="center"/>
+      </w:pPr>
+      <w:r>
+        <w:rPr>
+          <w:noProof/>
+        </w:rPr>
+        <w:drawing>
+          <wp:inline distT="0" distB="0" distL="0" distR="0" wp14:anchorId="18AE61F6" wp14:editId="3DCB7D0D">
+            <wp:extent cx="6042489" cy="3196389"/>
+            <wp:effectExtent l="0" t="0" r="0" b="4445"/>
+            <wp:docPr id="294900503" name="Picture 10" descr="A screenshot of a computer program&#10;&#10;AI-generated content may be incorrect."/>
+            <wp:cNvGraphicFramePr>
+              <a:graphicFrameLocks xmlns:a="http://schemas.openxmlformats.org/drawingml/2006/main" noChangeAspect="1"/>
+            </wp:cNvGraphicFramePr>
+            <a:graphic xmlns:a="http://schemas.openxmlformats.org/drawingml/2006/main">
+              <a:graphicData uri="http://schemas.openxmlformats.org/drawingml/2006/picture">
+                <pic:pic xmlns:pic="http://schemas.openxmlformats.org/drawingml/2006/picture">
+                  <pic:nvPicPr>
+                    <pic:cNvPr id="294900503" name="Picture 10" descr="A screenshot of a computer program&#10;&#10;AI-generated content may be incorrect."/>
+                    <pic:cNvPicPr>
+                      <a:picLocks noChangeAspect="1" noChangeArrowheads="1"/>
+                    </pic:cNvPicPr>
+                  </pic:nvPicPr>
+                  <pic:blipFill>
+                    <a:blip r:embed="rId17" cstate="print">
+                      <a:extLst>
+                        <a:ext uri="{28A0092B-C50C-407E-A947-70E740481C1C}">
+                          <a14:useLocalDpi xmlns:a14="http://schemas.microsoft.com/office/drawing/2010/main" val="0"/>
+                        </a:ext>
+                      </a:extLst>
+                    </a:blip>
+                    <a:srcRect/>
+                    <a:stretch>
+                      <a:fillRect/>
+                    </a:stretch>
+                  </pic:blipFill>
+                  <pic:spPr bwMode="auto">
+                    <a:xfrm>
+                      <a:off x="0" y="0"/>
+                      <a:ext cx="6061014" cy="3206188"/>
+                    </a:xfrm>
+                    <a:prstGeom prst="rect">
+                      <a:avLst/>
+                    </a:prstGeom>
+                    <a:noFill/>
+                    <a:ln>
+                      <a:noFill/>
+                    </a:ln>
+                  </pic:spPr>
+                </pic:pic>
+              </a:graphicData>
+            </a:graphic>
+          </wp:inline>
+        </w:drawing>
+      </w:r>
+    </w:p>
+    <w:p>
+      <w:pPr>
+        <w:jc w:val="center"/>
+      </w:pPr>
+      <w:r>
+        <w:t>After recovery, all keys related to crash servers are retrieved from related servers</w:t>
+      </w:r>
     </w:p>
     <w:sectPr>
       <w:pgSz w:w="12240" w:h="15840"/>
@@ -353,6 +1667,232 @@
 <file path=word/numbering.xml><?xml version="1.0" encoding="utf-8"?>
 <w:numbering xmlns:wpc="http://schemas.microsoft.com/office/word/2010/wordprocessingCanvas" xmlns:cx="http://schemas.microsoft.com/office/drawing/2014/chartex" xmlns:cx1="http://schemas.microsoft.com/office/drawing/2015/9/8/chartex" xmlns:cx2="http://schemas.microsoft.com/office/drawing/2015/10/21/chartex" xmlns:cx3="http://schemas.microsoft.com/office/drawing/2016/5/9/chartex" xmlns:cx4="http://schemas.microsoft.com/office/drawing/2016/5/10/chartex" xmlns:cx5="http://schemas.microsoft.com/office/drawing/2016/5/11/chartex" xmlns:cx6="http://schemas.microsoft.com/office/drawing/2016/5/12/chartex" xmlns:cx7="http://schemas.microsoft.com/office/drawing/2016/5/13/chartex" xmlns:cx8="http://schemas.microsoft.com/office/drawing/2016/5/14/chartex" xmlns:mc="http://schemas.openxmlformats.org/markup-compatibility/2006" xmlns:aink="http://schemas.microsoft.com/office/drawing/2016/ink" xmlns:am3d="http://schemas.microsoft.com/office/drawing/2017/model3d" xmlns:o="urn:schemas-microsoft-com:office:office" xmlns:oel="http://schemas.microsoft.com/office/2019/extlst" xmlns:r="http://schemas.openxmlformats.org/officeDocument/2006/relationships" xmlns:m="http://schemas.openxmlformats.org/officeDocument/2006/math" xmlns:v="urn:schemas-microsoft-com:vml" xmlns:wp14="http://schemas.microsoft.com/office/word/2010/wordprocessingDrawing" xmlns:wp="http://schemas.openxmlformats.org/drawingml/2006/wordprocessingDrawing" xmlns:w10="urn:schemas-microsoft-com:office:word" xmlns:w="http://schemas.openxmlformats.org/wordprocessingml/2006/main" xmlns:w14="http://schemas.microsoft.com/office/word/2010/wordml" xmlns:w15="http://schemas.microsoft.com/office/word/2012/wordml" xmlns:w16cex="http://schemas.microsoft.com/office/word/2018/wordml/cex" xmlns:w16cid="http://schemas.microsoft.com/office/word/2016/wordml/cid" xmlns:w16="http://schemas.microsoft.com/office/word/2018/wordml" xmlns:w16du="http://schemas.microsoft.com/office/word/2023/wordml/word16du" xmlns:w16sdtdh="http://schemas.microsoft.com/office/word/2020/wordml/sdtdatahash" xmlns:w16sdtfl="http://schemas.microsoft.com/office/word/2024/wordml/sdtformatlock" xmlns:w16se="http://schemas.microsoft.com/office/word/2015/wordml/symex" xmlns:wpg="http://schemas.microsoft.com/office/word/2010/wordprocessingGroup" xmlns:wpi="http://schemas.microsoft.com/office/word/2010/wordprocessingInk" xmlns:wne="http://schemas.microsoft.com/office/word/2006/wordml" xmlns:wps="http://schemas.microsoft.com/office/word/2010/wordprocessingShape" mc:Ignorable="w14 w15 w16se w16cid w16 w16cex w16sdtdh w16sdtfl w16du wp14">
   <w:abstractNum w:abstractNumId="0" w15:restartNumberingAfterBreak="0">
+    <w:nsid w:val="148E3E62"/>
+    <w:multiLevelType w:val="hybridMultilevel"/>
+    <w:tmpl w:val="01100CB8"/>
+    <w:lvl w:ilvl="0" w:tplc="04090003">
+      <w:start w:val="1"/>
+      <w:numFmt w:val="bullet"/>
+      <w:lvlText w:val="o"/>
+      <w:lvlJc w:val="left"/>
+      <w:pPr>
+        <w:ind w:left="1440" w:hanging="360"/>
+      </w:pPr>
+      <w:rPr>
+        <w:rFonts w:ascii="Courier New" w:hAnsi="Courier New" w:cs="Courier New" w:hint="default"/>
+      </w:rPr>
+    </w:lvl>
+    <w:lvl w:ilvl="1" w:tplc="04090003" w:tentative="1">
+      <w:start w:val="1"/>
+      <w:numFmt w:val="bullet"/>
+      <w:lvlText w:val="o"/>
+      <w:lvlJc w:val="left"/>
+      <w:pPr>
+        <w:ind w:left="2160" w:hanging="360"/>
+      </w:pPr>
+      <w:rPr>
+        <w:rFonts w:ascii="Courier New" w:hAnsi="Courier New" w:cs="Courier New" w:hint="default"/>
+      </w:rPr>
+    </w:lvl>
+    <w:lvl w:ilvl="2" w:tplc="04090005" w:tentative="1">
+      <w:start w:val="1"/>
+      <w:numFmt w:val="bullet"/>
+      <w:lvlText w:val=""/>
+      <w:lvlJc w:val="left"/>
+      <w:pPr>
+        <w:ind w:left="2880" w:hanging="360"/>
+      </w:pPr>
+      <w:rPr>
+        <w:rFonts w:ascii="Wingdings" w:hAnsi="Wingdings" w:hint="default"/>
+      </w:rPr>
+    </w:lvl>
+    <w:lvl w:ilvl="3" w:tplc="04090001" w:tentative="1">
+      <w:start w:val="1"/>
+      <w:numFmt w:val="bullet"/>
+      <w:lvlText w:val=""/>
+      <w:lvlJc w:val="left"/>
+      <w:pPr>
+        <w:ind w:left="3600" w:hanging="360"/>
+      </w:pPr>
+      <w:rPr>
+        <w:rFonts w:ascii="Symbol" w:hAnsi="Symbol" w:hint="default"/>
+      </w:rPr>
+    </w:lvl>
+    <w:lvl w:ilvl="4" w:tplc="04090003" w:tentative="1">
+      <w:start w:val="1"/>
+      <w:numFmt w:val="bullet"/>
+      <w:lvlText w:val="o"/>
+      <w:lvlJc w:val="left"/>
+      <w:pPr>
+        <w:ind w:left="4320" w:hanging="360"/>
+      </w:pPr>
+      <w:rPr>
+        <w:rFonts w:ascii="Courier New" w:hAnsi="Courier New" w:cs="Courier New" w:hint="default"/>
+      </w:rPr>
+    </w:lvl>
+    <w:lvl w:ilvl="5" w:tplc="04090005" w:tentative="1">
+      <w:start w:val="1"/>
+      <w:numFmt w:val="bullet"/>
+      <w:lvlText w:val=""/>
+      <w:lvlJc w:val="left"/>
+      <w:pPr>
+        <w:ind w:left="5040" w:hanging="360"/>
+      </w:pPr>
+      <w:rPr>
+        <w:rFonts w:ascii="Wingdings" w:hAnsi="Wingdings" w:hint="default"/>
+      </w:rPr>
+    </w:lvl>
+    <w:lvl w:ilvl="6" w:tplc="04090001" w:tentative="1">
+      <w:start w:val="1"/>
+      <w:numFmt w:val="bullet"/>
+      <w:lvlText w:val=""/>
+      <w:lvlJc w:val="left"/>
+      <w:pPr>
+        <w:ind w:left="5760" w:hanging="360"/>
+      </w:pPr>
+      <w:rPr>
+        <w:rFonts w:ascii="Symbol" w:hAnsi="Symbol" w:hint="default"/>
+      </w:rPr>
+    </w:lvl>
+    <w:lvl w:ilvl="7" w:tplc="04090003" w:tentative="1">
+      <w:start w:val="1"/>
+      <w:numFmt w:val="bullet"/>
+      <w:lvlText w:val="o"/>
+      <w:lvlJc w:val="left"/>
+      <w:pPr>
+        <w:ind w:left="6480" w:hanging="360"/>
+      </w:pPr>
+      <w:rPr>
+        <w:rFonts w:ascii="Courier New" w:hAnsi="Courier New" w:cs="Courier New" w:hint="default"/>
+      </w:rPr>
+    </w:lvl>
+    <w:lvl w:ilvl="8" w:tplc="04090005" w:tentative="1">
+      <w:start w:val="1"/>
+      <w:numFmt w:val="bullet"/>
+      <w:lvlText w:val=""/>
+      <w:lvlJc w:val="left"/>
+      <w:pPr>
+        <w:ind w:left="7200" w:hanging="360"/>
+      </w:pPr>
+      <w:rPr>
+        <w:rFonts w:ascii="Wingdings" w:hAnsi="Wingdings" w:hint="default"/>
+      </w:rPr>
+    </w:lvl>
+  </w:abstractNum>
+  <w:abstractNum w:abstractNumId="1" w15:restartNumberingAfterBreak="0">
+    <w:nsid w:val="191164A8"/>
+    <w:multiLevelType w:val="hybridMultilevel"/>
+    <w:tmpl w:val="814A8E6C"/>
+    <w:lvl w:ilvl="0" w:tplc="04090003">
+      <w:start w:val="1"/>
+      <w:numFmt w:val="bullet"/>
+      <w:lvlText w:val="o"/>
+      <w:lvlJc w:val="left"/>
+      <w:pPr>
+        <w:ind w:left="1440" w:hanging="360"/>
+      </w:pPr>
+      <w:rPr>
+        <w:rFonts w:ascii="Courier New" w:hAnsi="Courier New" w:cs="Courier New" w:hint="default"/>
+      </w:rPr>
+    </w:lvl>
+    <w:lvl w:ilvl="1" w:tplc="04090003" w:tentative="1">
+      <w:start w:val="1"/>
+      <w:numFmt w:val="bullet"/>
+      <w:lvlText w:val="o"/>
+      <w:lvlJc w:val="left"/>
+      <w:pPr>
+        <w:ind w:left="2160" w:hanging="360"/>
+      </w:pPr>
+      <w:rPr>
+        <w:rFonts w:ascii="Courier New" w:hAnsi="Courier New" w:cs="Courier New" w:hint="default"/>
+      </w:rPr>
+    </w:lvl>
+    <w:lvl w:ilvl="2" w:tplc="04090005" w:tentative="1">
+      <w:start w:val="1"/>
+      <w:numFmt w:val="bullet"/>
+      <w:lvlText w:val=""/>
+      <w:lvlJc w:val="left"/>
+      <w:pPr>
+        <w:ind w:left="2880" w:hanging="360"/>
+      </w:pPr>
+      <w:rPr>
+        <w:rFonts w:ascii="Wingdings" w:hAnsi="Wingdings" w:hint="default"/>
+      </w:rPr>
+    </w:lvl>
+    <w:lvl w:ilvl="3" w:tplc="04090001" w:tentative="1">
+      <w:start w:val="1"/>
+      <w:numFmt w:val="bullet"/>
+      <w:lvlText w:val=""/>
+      <w:lvlJc w:val="left"/>
+      <w:pPr>
+        <w:ind w:left="3600" w:hanging="360"/>
+      </w:pPr>
+      <w:rPr>
+        <w:rFonts w:ascii="Symbol" w:hAnsi="Symbol" w:hint="default"/>
+      </w:rPr>
+    </w:lvl>
+    <w:lvl w:ilvl="4" w:tplc="04090003" w:tentative="1">
+      <w:start w:val="1"/>
+      <w:numFmt w:val="bullet"/>
+      <w:lvlText w:val="o"/>
+      <w:lvlJc w:val="left"/>
+      <w:pPr>
+        <w:ind w:left="4320" w:hanging="360"/>
+      </w:pPr>
+      <w:rPr>
+        <w:rFonts w:ascii="Courier New" w:hAnsi="Courier New" w:cs="Courier New" w:hint="default"/>
+      </w:rPr>
+    </w:lvl>
+    <w:lvl w:ilvl="5" w:tplc="04090005" w:tentative="1">
+      <w:start w:val="1"/>
+      <w:numFmt w:val="bullet"/>
+      <w:lvlText w:val=""/>
+      <w:lvlJc w:val="left"/>
+      <w:pPr>
+        <w:ind w:left="5040" w:hanging="360"/>
+      </w:pPr>
+      <w:rPr>
+        <w:rFonts w:ascii="Wingdings" w:hAnsi="Wingdings" w:hint="default"/>
+      </w:rPr>
+    </w:lvl>
+    <w:lvl w:ilvl="6" w:tplc="04090001" w:tentative="1">
+      <w:start w:val="1"/>
+      <w:numFmt w:val="bullet"/>
+      <w:lvlText w:val=""/>
+      <w:lvlJc w:val="left"/>
+      <w:pPr>
+        <w:ind w:left="5760" w:hanging="360"/>
+      </w:pPr>
+      <w:rPr>
+        <w:rFonts w:ascii="Symbol" w:hAnsi="Symbol" w:hint="default"/>
+      </w:rPr>
+    </w:lvl>
+    <w:lvl w:ilvl="7" w:tplc="04090003" w:tentative="1">
+      <w:start w:val="1"/>
+      <w:numFmt w:val="bullet"/>
+      <w:lvlText w:val="o"/>
+      <w:lvlJc w:val="left"/>
+      <w:pPr>
+        <w:ind w:left="6480" w:hanging="360"/>
+      </w:pPr>
+      <w:rPr>
+        <w:rFonts w:ascii="Courier New" w:hAnsi="Courier New" w:cs="Courier New" w:hint="default"/>
+      </w:rPr>
+    </w:lvl>
+    <w:lvl w:ilvl="8" w:tplc="04090005" w:tentative="1">
+      <w:start w:val="1"/>
+      <w:numFmt w:val="bullet"/>
+      <w:lvlText w:val=""/>
+      <w:lvlJc w:val="left"/>
+      <w:pPr>
+        <w:ind w:left="7200" w:hanging="360"/>
+      </w:pPr>
+      <w:rPr>
+        <w:rFonts w:ascii="Wingdings" w:hAnsi="Wingdings" w:hint="default"/>
+      </w:rPr>
+    </w:lvl>
+  </w:abstractNum>
+  <w:abstractNum w:abstractNumId="2" w15:restartNumberingAfterBreak="0">
     <w:nsid w:val="201619FF"/>
     <w:multiLevelType w:val="hybridMultilevel"/>
     <w:tmpl w:val="50EE4EDE"/>
@@ -441,7 +1981,232 @@
       </w:pPr>
     </w:lvl>
   </w:abstractNum>
-  <w:abstractNum w:abstractNumId="1" w15:restartNumberingAfterBreak="0">
+  <w:abstractNum w:abstractNumId="3" w15:restartNumberingAfterBreak="0">
+    <w:nsid w:val="27261561"/>
+    <w:multiLevelType w:val="hybridMultilevel"/>
+    <w:tmpl w:val="3238DF28"/>
+    <w:lvl w:ilvl="0" w:tplc="9A02E308">
+      <w:numFmt w:val="bullet"/>
+      <w:lvlText w:val="-"/>
+      <w:lvlJc w:val="left"/>
+      <w:pPr>
+        <w:ind w:left="720" w:hanging="360"/>
+      </w:pPr>
+      <w:rPr>
+        <w:rFonts w:ascii="Aptos" w:eastAsiaTheme="minorHAnsi" w:hAnsi="Aptos" w:cstheme="minorBidi" w:hint="default"/>
+      </w:rPr>
+    </w:lvl>
+    <w:lvl w:ilvl="1" w:tplc="04090003" w:tentative="1">
+      <w:start w:val="1"/>
+      <w:numFmt w:val="bullet"/>
+      <w:lvlText w:val="o"/>
+      <w:lvlJc w:val="left"/>
+      <w:pPr>
+        <w:ind w:left="1440" w:hanging="360"/>
+      </w:pPr>
+      <w:rPr>
+        <w:rFonts w:ascii="Courier New" w:hAnsi="Courier New" w:cs="Courier New" w:hint="default"/>
+      </w:rPr>
+    </w:lvl>
+    <w:lvl w:ilvl="2" w:tplc="04090005" w:tentative="1">
+      <w:start w:val="1"/>
+      <w:numFmt w:val="bullet"/>
+      <w:lvlText w:val=""/>
+      <w:lvlJc w:val="left"/>
+      <w:pPr>
+        <w:ind w:left="2160" w:hanging="360"/>
+      </w:pPr>
+      <w:rPr>
+        <w:rFonts w:ascii="Wingdings" w:hAnsi="Wingdings" w:hint="default"/>
+      </w:rPr>
+    </w:lvl>
+    <w:lvl w:ilvl="3" w:tplc="04090001" w:tentative="1">
+      <w:start w:val="1"/>
+      <w:numFmt w:val="bullet"/>
+      <w:lvlText w:val=""/>
+      <w:lvlJc w:val="left"/>
+      <w:pPr>
+        <w:ind w:left="2880" w:hanging="360"/>
+      </w:pPr>
+      <w:rPr>
+        <w:rFonts w:ascii="Symbol" w:hAnsi="Symbol" w:hint="default"/>
+      </w:rPr>
+    </w:lvl>
+    <w:lvl w:ilvl="4" w:tplc="04090003" w:tentative="1">
+      <w:start w:val="1"/>
+      <w:numFmt w:val="bullet"/>
+      <w:lvlText w:val="o"/>
+      <w:lvlJc w:val="left"/>
+      <w:pPr>
+        <w:ind w:left="3600" w:hanging="360"/>
+      </w:pPr>
+      <w:rPr>
+        <w:rFonts w:ascii="Courier New" w:hAnsi="Courier New" w:cs="Courier New" w:hint="default"/>
+      </w:rPr>
+    </w:lvl>
+    <w:lvl w:ilvl="5" w:tplc="04090005" w:tentative="1">
+      <w:start w:val="1"/>
+      <w:numFmt w:val="bullet"/>
+      <w:lvlText w:val=""/>
+      <w:lvlJc w:val="left"/>
+      <w:pPr>
+        <w:ind w:left="4320" w:hanging="360"/>
+      </w:pPr>
+      <w:rPr>
+        <w:rFonts w:ascii="Wingdings" w:hAnsi="Wingdings" w:hint="default"/>
+      </w:rPr>
+    </w:lvl>
+    <w:lvl w:ilvl="6" w:tplc="04090001" w:tentative="1">
+      <w:start w:val="1"/>
+      <w:numFmt w:val="bullet"/>
+      <w:lvlText w:val=""/>
+      <w:lvlJc w:val="left"/>
+      <w:pPr>
+        <w:ind w:left="5040" w:hanging="360"/>
+      </w:pPr>
+      <w:rPr>
+        <w:rFonts w:ascii="Symbol" w:hAnsi="Symbol" w:hint="default"/>
+      </w:rPr>
+    </w:lvl>
+    <w:lvl w:ilvl="7" w:tplc="04090003" w:tentative="1">
+      <w:start w:val="1"/>
+      <w:numFmt w:val="bullet"/>
+      <w:lvlText w:val="o"/>
+      <w:lvlJc w:val="left"/>
+      <w:pPr>
+        <w:ind w:left="5760" w:hanging="360"/>
+      </w:pPr>
+      <w:rPr>
+        <w:rFonts w:ascii="Courier New" w:hAnsi="Courier New" w:cs="Courier New" w:hint="default"/>
+      </w:rPr>
+    </w:lvl>
+    <w:lvl w:ilvl="8" w:tplc="04090005" w:tentative="1">
+      <w:start w:val="1"/>
+      <w:numFmt w:val="bullet"/>
+      <w:lvlText w:val=""/>
+      <w:lvlJc w:val="left"/>
+      <w:pPr>
+        <w:ind w:left="6480" w:hanging="360"/>
+      </w:pPr>
+      <w:rPr>
+        <w:rFonts w:ascii="Wingdings" w:hAnsi="Wingdings" w:hint="default"/>
+      </w:rPr>
+    </w:lvl>
+  </w:abstractNum>
+  <w:abstractNum w:abstractNumId="4" w15:restartNumberingAfterBreak="0">
+    <w:nsid w:val="4628326C"/>
+    <w:multiLevelType w:val="hybridMultilevel"/>
+    <w:tmpl w:val="0D3AF088"/>
+    <w:lvl w:ilvl="0" w:tplc="04090003">
+      <w:start w:val="1"/>
+      <w:numFmt w:val="bullet"/>
+      <w:lvlText w:val="o"/>
+      <w:lvlJc w:val="left"/>
+      <w:pPr>
+        <w:ind w:left="1440" w:hanging="360"/>
+      </w:pPr>
+      <w:rPr>
+        <w:rFonts w:ascii="Courier New" w:hAnsi="Courier New" w:cs="Courier New" w:hint="default"/>
+      </w:rPr>
+    </w:lvl>
+    <w:lvl w:ilvl="1" w:tplc="04090003" w:tentative="1">
+      <w:start w:val="1"/>
+      <w:numFmt w:val="bullet"/>
+      <w:lvlText w:val="o"/>
+      <w:lvlJc w:val="left"/>
+      <w:pPr>
+        <w:ind w:left="2160" w:hanging="360"/>
+      </w:pPr>
+      <w:rPr>
+        <w:rFonts w:ascii="Courier New" w:hAnsi="Courier New" w:cs="Courier New" w:hint="default"/>
+      </w:rPr>
+    </w:lvl>
+    <w:lvl w:ilvl="2" w:tplc="04090005" w:tentative="1">
+      <w:start w:val="1"/>
+      <w:numFmt w:val="bullet"/>
+      <w:lvlText w:val=""/>
+      <w:lvlJc w:val="left"/>
+      <w:pPr>
+        <w:ind w:left="2880" w:hanging="360"/>
+      </w:pPr>
+      <w:rPr>
+        <w:rFonts w:ascii="Wingdings" w:hAnsi="Wingdings" w:hint="default"/>
+      </w:rPr>
+    </w:lvl>
+    <w:lvl w:ilvl="3" w:tplc="04090001" w:tentative="1">
+      <w:start w:val="1"/>
+      <w:numFmt w:val="bullet"/>
+      <w:lvlText w:val=""/>
+      <w:lvlJc w:val="left"/>
+      <w:pPr>
+        <w:ind w:left="3600" w:hanging="360"/>
+      </w:pPr>
+      <w:rPr>
+        <w:rFonts w:ascii="Symbol" w:hAnsi="Symbol" w:hint="default"/>
+      </w:rPr>
+    </w:lvl>
+    <w:lvl w:ilvl="4" w:tplc="04090003" w:tentative="1">
+      <w:start w:val="1"/>
+      <w:numFmt w:val="bullet"/>
+      <w:lvlText w:val="o"/>
+      <w:lvlJc w:val="left"/>
+      <w:pPr>
+        <w:ind w:left="4320" w:hanging="360"/>
+      </w:pPr>
+      <w:rPr>
+        <w:rFonts w:ascii="Courier New" w:hAnsi="Courier New" w:cs="Courier New" w:hint="default"/>
+      </w:rPr>
+    </w:lvl>
+    <w:lvl w:ilvl="5" w:tplc="04090005" w:tentative="1">
+      <w:start w:val="1"/>
+      <w:numFmt w:val="bullet"/>
+      <w:lvlText w:val=""/>
+      <w:lvlJc w:val="left"/>
+      <w:pPr>
+        <w:ind w:left="5040" w:hanging="360"/>
+      </w:pPr>
+      <w:rPr>
+        <w:rFonts w:ascii="Wingdings" w:hAnsi="Wingdings" w:hint="default"/>
+      </w:rPr>
+    </w:lvl>
+    <w:lvl w:ilvl="6" w:tplc="04090001" w:tentative="1">
+      <w:start w:val="1"/>
+      <w:numFmt w:val="bullet"/>
+      <w:lvlText w:val=""/>
+      <w:lvlJc w:val="left"/>
+      <w:pPr>
+        <w:ind w:left="5760" w:hanging="360"/>
+      </w:pPr>
+      <w:rPr>
+        <w:rFonts w:ascii="Symbol" w:hAnsi="Symbol" w:hint="default"/>
+      </w:rPr>
+    </w:lvl>
+    <w:lvl w:ilvl="7" w:tplc="04090003" w:tentative="1">
+      <w:start w:val="1"/>
+      <w:numFmt w:val="bullet"/>
+      <w:lvlText w:val="o"/>
+      <w:lvlJc w:val="left"/>
+      <w:pPr>
+        <w:ind w:left="6480" w:hanging="360"/>
+      </w:pPr>
+      <w:rPr>
+        <w:rFonts w:ascii="Courier New" w:hAnsi="Courier New" w:cs="Courier New" w:hint="default"/>
+      </w:rPr>
+    </w:lvl>
+    <w:lvl w:ilvl="8" w:tplc="04090005" w:tentative="1">
+      <w:start w:val="1"/>
+      <w:numFmt w:val="bullet"/>
+      <w:lvlText w:val=""/>
+      <w:lvlJc w:val="left"/>
+      <w:pPr>
+        <w:ind w:left="7200" w:hanging="360"/>
+      </w:pPr>
+      <w:rPr>
+        <w:rFonts w:ascii="Wingdings" w:hAnsi="Wingdings" w:hint="default"/>
+      </w:rPr>
+    </w:lvl>
+  </w:abstractNum>
+  <w:abstractNum w:abstractNumId="5" w15:restartNumberingAfterBreak="0">
     <w:nsid w:val="4FED7295"/>
     <w:multiLevelType w:val="hybridMultilevel"/>
     <w:tmpl w:val="2C0C25C4"/>
@@ -553,7 +2318,7 @@
       </w:rPr>
     </w:lvl>
   </w:abstractNum>
-  <w:abstractNum w:abstractNumId="2" w15:restartNumberingAfterBreak="0">
+  <w:abstractNum w:abstractNumId="6" w15:restartNumberingAfterBreak="0">
     <w:nsid w:val="68460573"/>
     <w:multiLevelType w:val="hybridMultilevel"/>
     <w:tmpl w:val="50E4BDA6"/>
@@ -642,14 +2407,258 @@
       </w:pPr>
     </w:lvl>
   </w:abstractNum>
+  <w:abstractNum w:abstractNumId="7" w15:restartNumberingAfterBreak="0">
+    <w:nsid w:val="780E011A"/>
+    <w:multiLevelType w:val="hybridMultilevel"/>
+    <w:tmpl w:val="CDBEB1DC"/>
+    <w:lvl w:ilvl="0" w:tplc="04090003">
+      <w:start w:val="1"/>
+      <w:numFmt w:val="bullet"/>
+      <w:lvlText w:val="o"/>
+      <w:lvlJc w:val="left"/>
+      <w:pPr>
+        <w:ind w:left="1440" w:hanging="360"/>
+      </w:pPr>
+      <w:rPr>
+        <w:rFonts w:ascii="Courier New" w:hAnsi="Courier New" w:cs="Courier New" w:hint="default"/>
+      </w:rPr>
+    </w:lvl>
+    <w:lvl w:ilvl="1" w:tplc="04090003" w:tentative="1">
+      <w:start w:val="1"/>
+      <w:numFmt w:val="bullet"/>
+      <w:lvlText w:val="o"/>
+      <w:lvlJc w:val="left"/>
+      <w:pPr>
+        <w:ind w:left="2160" w:hanging="360"/>
+      </w:pPr>
+      <w:rPr>
+        <w:rFonts w:ascii="Courier New" w:hAnsi="Courier New" w:cs="Courier New" w:hint="default"/>
+      </w:rPr>
+    </w:lvl>
+    <w:lvl w:ilvl="2" w:tplc="04090005" w:tentative="1">
+      <w:start w:val="1"/>
+      <w:numFmt w:val="bullet"/>
+      <w:lvlText w:val=""/>
+      <w:lvlJc w:val="left"/>
+      <w:pPr>
+        <w:ind w:left="2880" w:hanging="360"/>
+      </w:pPr>
+      <w:rPr>
+        <w:rFonts w:ascii="Wingdings" w:hAnsi="Wingdings" w:hint="default"/>
+      </w:rPr>
+    </w:lvl>
+    <w:lvl w:ilvl="3" w:tplc="04090001" w:tentative="1">
+      <w:start w:val="1"/>
+      <w:numFmt w:val="bullet"/>
+      <w:lvlText w:val=""/>
+      <w:lvlJc w:val="left"/>
+      <w:pPr>
+        <w:ind w:left="3600" w:hanging="360"/>
+      </w:pPr>
+      <w:rPr>
+        <w:rFonts w:ascii="Symbol" w:hAnsi="Symbol" w:hint="default"/>
+      </w:rPr>
+    </w:lvl>
+    <w:lvl w:ilvl="4" w:tplc="04090003" w:tentative="1">
+      <w:start w:val="1"/>
+      <w:numFmt w:val="bullet"/>
+      <w:lvlText w:val="o"/>
+      <w:lvlJc w:val="left"/>
+      <w:pPr>
+        <w:ind w:left="4320" w:hanging="360"/>
+      </w:pPr>
+      <w:rPr>
+        <w:rFonts w:ascii="Courier New" w:hAnsi="Courier New" w:cs="Courier New" w:hint="default"/>
+      </w:rPr>
+    </w:lvl>
+    <w:lvl w:ilvl="5" w:tplc="04090005" w:tentative="1">
+      <w:start w:val="1"/>
+      <w:numFmt w:val="bullet"/>
+      <w:lvlText w:val=""/>
+      <w:lvlJc w:val="left"/>
+      <w:pPr>
+        <w:ind w:left="5040" w:hanging="360"/>
+      </w:pPr>
+      <w:rPr>
+        <w:rFonts w:ascii="Wingdings" w:hAnsi="Wingdings" w:hint="default"/>
+      </w:rPr>
+    </w:lvl>
+    <w:lvl w:ilvl="6" w:tplc="04090001" w:tentative="1">
+      <w:start w:val="1"/>
+      <w:numFmt w:val="bullet"/>
+      <w:lvlText w:val=""/>
+      <w:lvlJc w:val="left"/>
+      <w:pPr>
+        <w:ind w:left="5760" w:hanging="360"/>
+      </w:pPr>
+      <w:rPr>
+        <w:rFonts w:ascii="Symbol" w:hAnsi="Symbol" w:hint="default"/>
+      </w:rPr>
+    </w:lvl>
+    <w:lvl w:ilvl="7" w:tplc="04090003" w:tentative="1">
+      <w:start w:val="1"/>
+      <w:numFmt w:val="bullet"/>
+      <w:lvlText w:val="o"/>
+      <w:lvlJc w:val="left"/>
+      <w:pPr>
+        <w:ind w:left="6480" w:hanging="360"/>
+      </w:pPr>
+      <w:rPr>
+        <w:rFonts w:ascii="Courier New" w:hAnsi="Courier New" w:cs="Courier New" w:hint="default"/>
+      </w:rPr>
+    </w:lvl>
+    <w:lvl w:ilvl="8" w:tplc="04090005" w:tentative="1">
+      <w:start w:val="1"/>
+      <w:numFmt w:val="bullet"/>
+      <w:lvlText w:val=""/>
+      <w:lvlJc w:val="left"/>
+      <w:pPr>
+        <w:ind w:left="7200" w:hanging="360"/>
+      </w:pPr>
+      <w:rPr>
+        <w:rFonts w:ascii="Wingdings" w:hAnsi="Wingdings" w:hint="default"/>
+      </w:rPr>
+    </w:lvl>
+  </w:abstractNum>
+  <w:abstractNum w:abstractNumId="8" w15:restartNumberingAfterBreak="0">
+    <w:nsid w:val="79DA750C"/>
+    <w:multiLevelType w:val="hybridMultilevel"/>
+    <w:tmpl w:val="3C142970"/>
+    <w:lvl w:ilvl="0" w:tplc="04090003">
+      <w:start w:val="1"/>
+      <w:numFmt w:val="bullet"/>
+      <w:lvlText w:val="o"/>
+      <w:lvlJc w:val="left"/>
+      <w:pPr>
+        <w:ind w:left="1440" w:hanging="360"/>
+      </w:pPr>
+      <w:rPr>
+        <w:rFonts w:ascii="Courier New" w:hAnsi="Courier New" w:cs="Courier New" w:hint="default"/>
+      </w:rPr>
+    </w:lvl>
+    <w:lvl w:ilvl="1" w:tplc="04090003" w:tentative="1">
+      <w:start w:val="1"/>
+      <w:numFmt w:val="bullet"/>
+      <w:lvlText w:val="o"/>
+      <w:lvlJc w:val="left"/>
+      <w:pPr>
+        <w:ind w:left="2160" w:hanging="360"/>
+      </w:pPr>
+      <w:rPr>
+        <w:rFonts w:ascii="Courier New" w:hAnsi="Courier New" w:cs="Courier New" w:hint="default"/>
+      </w:rPr>
+    </w:lvl>
+    <w:lvl w:ilvl="2" w:tplc="04090005" w:tentative="1">
+      <w:start w:val="1"/>
+      <w:numFmt w:val="bullet"/>
+      <w:lvlText w:val=""/>
+      <w:lvlJc w:val="left"/>
+      <w:pPr>
+        <w:ind w:left="2880" w:hanging="360"/>
+      </w:pPr>
+      <w:rPr>
+        <w:rFonts w:ascii="Wingdings" w:hAnsi="Wingdings" w:hint="default"/>
+      </w:rPr>
+    </w:lvl>
+    <w:lvl w:ilvl="3" w:tplc="04090001" w:tentative="1">
+      <w:start w:val="1"/>
+      <w:numFmt w:val="bullet"/>
+      <w:lvlText w:val=""/>
+      <w:lvlJc w:val="left"/>
+      <w:pPr>
+        <w:ind w:left="3600" w:hanging="360"/>
+      </w:pPr>
+      <w:rPr>
+        <w:rFonts w:ascii="Symbol" w:hAnsi="Symbol" w:hint="default"/>
+      </w:rPr>
+    </w:lvl>
+    <w:lvl w:ilvl="4" w:tplc="04090003" w:tentative="1">
+      <w:start w:val="1"/>
+      <w:numFmt w:val="bullet"/>
+      <w:lvlText w:val="o"/>
+      <w:lvlJc w:val="left"/>
+      <w:pPr>
+        <w:ind w:left="4320" w:hanging="360"/>
+      </w:pPr>
+      <w:rPr>
+        <w:rFonts w:ascii="Courier New" w:hAnsi="Courier New" w:cs="Courier New" w:hint="default"/>
+      </w:rPr>
+    </w:lvl>
+    <w:lvl w:ilvl="5" w:tplc="04090005" w:tentative="1">
+      <w:start w:val="1"/>
+      <w:numFmt w:val="bullet"/>
+      <w:lvlText w:val=""/>
+      <w:lvlJc w:val="left"/>
+      <w:pPr>
+        <w:ind w:left="5040" w:hanging="360"/>
+      </w:pPr>
+      <w:rPr>
+        <w:rFonts w:ascii="Wingdings" w:hAnsi="Wingdings" w:hint="default"/>
+      </w:rPr>
+    </w:lvl>
+    <w:lvl w:ilvl="6" w:tplc="04090001" w:tentative="1">
+      <w:start w:val="1"/>
+      <w:numFmt w:val="bullet"/>
+      <w:lvlText w:val=""/>
+      <w:lvlJc w:val="left"/>
+      <w:pPr>
+        <w:ind w:left="5760" w:hanging="360"/>
+      </w:pPr>
+      <w:rPr>
+        <w:rFonts w:ascii="Symbol" w:hAnsi="Symbol" w:hint="default"/>
+      </w:rPr>
+    </w:lvl>
+    <w:lvl w:ilvl="7" w:tplc="04090003" w:tentative="1">
+      <w:start w:val="1"/>
+      <w:numFmt w:val="bullet"/>
+      <w:lvlText w:val="o"/>
+      <w:lvlJc w:val="left"/>
+      <w:pPr>
+        <w:ind w:left="6480" w:hanging="360"/>
+      </w:pPr>
+      <w:rPr>
+        <w:rFonts w:ascii="Courier New" w:hAnsi="Courier New" w:cs="Courier New" w:hint="default"/>
+      </w:rPr>
+    </w:lvl>
+    <w:lvl w:ilvl="8" w:tplc="04090005" w:tentative="1">
+      <w:start w:val="1"/>
+      <w:numFmt w:val="bullet"/>
+      <w:lvlText w:val=""/>
+      <w:lvlJc w:val="left"/>
+      <w:pPr>
+        <w:ind w:left="7200" w:hanging="360"/>
+      </w:pPr>
+      <w:rPr>
+        <w:rFonts w:ascii="Wingdings" w:hAnsi="Wingdings" w:hint="default"/>
+      </w:rPr>
+    </w:lvl>
+  </w:abstractNum>
   <w:num w:numId="1" w16cid:durableId="154955354">
-    <w:abstractNumId w:val="1"/>
+    <w:abstractNumId w:val="5"/>
   </w:num>
   <w:num w:numId="2" w16cid:durableId="759521398">
+    <w:abstractNumId w:val="6"/>
+  </w:num>
+  <w:num w:numId="3" w16cid:durableId="966592763">
     <w:abstractNumId w:val="2"/>
   </w:num>
-  <w:num w:numId="3" w16cid:durableId="966592763">
+  <w:num w:numId="4" w16cid:durableId="1294022616">
+    <w:abstractNumId w:val="3"/>
+  </w:num>
+  <w:num w:numId="5" w16cid:durableId="1853952758">
     <w:abstractNumId w:val="0"/>
+  </w:num>
+  <w:num w:numId="6" w16cid:durableId="1446583227">
+    <w:abstractNumId w:val="8"/>
+  </w:num>
+  <w:num w:numId="7" w16cid:durableId="335689679">
+    <w:abstractNumId w:val="4"/>
+  </w:num>
+  <w:num w:numId="8" w16cid:durableId="1996178102">
+    <w:abstractNumId w:val="7"/>
+  </w:num>
+  <w:num w:numId="9" w16cid:durableId="1508404198">
+    <w:abstractNumId w:val="1"/>
   </w:num>
 </w:numbering>
 </file>
@@ -1256,6 +3265,7 @@
   <w:style w:type="character" w:default="1" w:styleId="DefaultParagraphFont">
     <w:name w:val="Default Paragraph Font"/>
     <w:uiPriority w:val="1"/>
+    <w:semiHidden/>
     <w:unhideWhenUsed/>
   </w:style>
   <w:style w:type="table" w:default="1" w:styleId="TableNormal">
